--- a/1 семестр/Отчёты/Отчет9.docx
+++ b/1 семестр/Отчёты/Отчет9.docx
@@ -706,7 +706,6 @@
           <w:szCs w:val="28"/>
         </w:rPr>
       </w:pPr>
-      <w:bookmarkStart w:id="0" w:name="_GoBack"/>
       <w:r>
         <w:rPr>
           <w:rFonts w:ascii="Times New Roman" w:hAnsi="Times New Roman" w:cs="Times New Roman"/>
@@ -729,8 +728,10 @@
       <w:r>
         <w:rPr>
           <w:rFonts w:ascii="Times New Roman" w:hAnsi="Times New Roman" w:cs="Times New Roman"/>
-          <w:sz w:val="28"/>
-          <w:szCs w:val="28"/>
+          <w:noProof/>
+          <w:sz w:val="28"/>
+          <w:szCs w:val="28"/>
+          <w:lang w:eastAsia="ru-RU"/>
         </w:rPr>
         <w:drawing>
           <wp:inline distT="0" distB="0" distL="0" distR="0" wp14:anchorId="540ED8BD" wp14:editId="6564FA48">
@@ -782,9 +783,10 @@
       <w:r>
         <w:rPr>
           <w:rFonts w:ascii="Times New Roman" w:hAnsi="Times New Roman" w:cs="Times New Roman"/>
-          <w:sz w:val="28"/>
-          <w:szCs w:val="28"/>
-          <w:lang w:val="en-US"/>
+          <w:noProof/>
+          <w:sz w:val="28"/>
+          <w:szCs w:val="28"/>
+          <w:lang w:eastAsia="ru-RU"/>
         </w:rPr>
         <w:drawing>
           <wp:inline distT="0" distB="0" distL="0" distR="0" wp14:anchorId="66746445" wp14:editId="6284A0D3">
@@ -853,7 +855,6 @@
           <w:rFonts w:ascii="Times New Roman" w:hAnsi="Times New Roman" w:cs="Times New Roman"/>
           <w:sz w:val="28"/>
           <w:szCs w:val="28"/>
-          <w:lang w:val="en-US"/>
         </w:rPr>
       </w:pPr>
       <w:r>
@@ -863,10 +864,10 @@
           <w:szCs w:val="28"/>
         </w:rPr>
         <w:drawing>
-          <wp:inline distT="0" distB="0" distL="0" distR="0" wp14:anchorId="194E4F25" wp14:editId="46F3091C">
-            <wp:extent cx="5905500" cy="8324850"/>
-            <wp:effectExtent l="0" t="0" r="0" b="0"/>
-            <wp:docPr id="3" name="Рисунок 3"/>
+          <wp:inline distT="0" distB="0" distL="0" distR="0" wp14:anchorId="77D7947C" wp14:editId="724044B4">
+            <wp:extent cx="4200525" cy="7686675"/>
+            <wp:effectExtent l="0" t="0" r="9525" b="9525"/>
+            <wp:docPr id="7" name="Рисунок 7"/>
             <wp:cNvGraphicFramePr>
               <a:graphicFrameLocks xmlns:a="http://schemas.openxmlformats.org/drawingml/2006/main" noChangeAspect="1"/>
             </wp:cNvGraphicFramePr>
@@ -886,7 +887,7 @@
                   <pic:spPr>
                     <a:xfrm>
                       <a:off x="0" y="0"/>
-                      <a:ext cx="5905500" cy="8324850"/>
+                      <a:ext cx="4200525" cy="7686675"/>
                     </a:xfrm>
                     <a:prstGeom prst="rect">
                       <a:avLst/>
@@ -918,10 +919,10 @@
         </w:rPr>
         <w:lastRenderedPageBreak/>
         <w:drawing>
-          <wp:inline distT="0" distB="0" distL="0" distR="0" wp14:anchorId="3495025B" wp14:editId="36E06029">
-            <wp:extent cx="5000625" cy="2524125"/>
-            <wp:effectExtent l="0" t="0" r="9525" b="9525"/>
-            <wp:docPr id="4" name="Рисунок 4"/>
+          <wp:inline distT="0" distB="0" distL="0" distR="0" wp14:anchorId="2494A765" wp14:editId="28888E30">
+            <wp:extent cx="4514850" cy="1543050"/>
+            <wp:effectExtent l="0" t="0" r="0" b="0"/>
+            <wp:docPr id="8" name="Рисунок 8"/>
             <wp:cNvGraphicFramePr>
               <a:graphicFrameLocks xmlns:a="http://schemas.openxmlformats.org/drawingml/2006/main" noChangeAspect="1"/>
             </wp:cNvGraphicFramePr>
@@ -941,7 +942,7 @@
                   <pic:spPr>
                     <a:xfrm>
                       <a:off x="0" y="0"/>
-                      <a:ext cx="5000625" cy="2524125"/>
+                      <a:ext cx="4514850" cy="1543050"/>
                     </a:xfrm>
                     <a:prstGeom prst="rect">
                       <a:avLst/>
@@ -953,6 +954,8 @@
           </wp:inline>
         </w:drawing>
       </w:r>
+      <w:bookmarkStart w:id="0" w:name="_GoBack"/>
+      <w:bookmarkEnd w:id="0"/>
     </w:p>
     <w:p>
       <w:pPr>
@@ -988,8 +991,10 @@
       <w:r>
         <w:rPr>
           <w:rFonts w:ascii="Times New Roman" w:hAnsi="Times New Roman" w:cs="Times New Roman"/>
-          <w:sz w:val="28"/>
-          <w:szCs w:val="28"/>
+          <w:noProof/>
+          <w:sz w:val="28"/>
+          <w:szCs w:val="28"/>
+          <w:lang w:eastAsia="ru-RU"/>
         </w:rPr>
         <w:drawing>
           <wp:inline distT="0" distB="0" distL="0" distR="0" wp14:anchorId="78725CE6" wp14:editId="2BA89123">
@@ -1040,8 +1045,10 @@
       <w:r>
         <w:rPr>
           <w:rFonts w:ascii="Times New Roman" w:hAnsi="Times New Roman" w:cs="Times New Roman"/>
-          <w:sz w:val="28"/>
-          <w:szCs w:val="28"/>
+          <w:noProof/>
+          <w:sz w:val="28"/>
+          <w:szCs w:val="28"/>
+          <w:lang w:eastAsia="ru-RU"/>
         </w:rPr>
         <w:drawing>
           <wp:inline distT="0" distB="0" distL="0" distR="0" wp14:anchorId="1BD3618D" wp14:editId="204AB241">
@@ -1103,7 +1110,6 @@
         <w:t>Вывод: написал код, решающий подпрограммой квадратное уравнение, а также вызвал функцию, переполняющую стек</w:t>
       </w:r>
     </w:p>
-    <w:bookmarkEnd w:id="0"/>
     <w:p>
       <w:pPr>
         <w:pStyle w:val="a3"/>
